--- a/19-价差交易/1-文档/3-基本操作.docx
+++ b/19-价差交易/1-文档/3-基本操作.docx
@@ -4,11 +4,15 @@
   <w:body>
     <w:p>
       <w:pPr>
-        <w:rPr/>
+        <w:jc w:val="center"/>
       </w:pPr>
       <w:r>
         <w:rPr>
-          <w:rFonts w:hint="eastAsia"/>
+          <w:rFonts w:hint="eastAsia" w:ascii="宋体" w:hAnsi="宋体" w:eastAsia="宋体" w:cs="宋体"/>
+          <w:b/>
+          <w:bCs/>
+          <w:sz w:val="24"/>
+          <w:szCs w:val="24"/>
         </w:rPr>
         <w:t>基本操作</w:t>
       </w:r>
@@ -21,9 +25,6 @@
       </w:pPr>
     </w:p>
     <w:p>
-      <w:pPr>
-        <w:rPr/>
-      </w:pPr>
       <w:r>
         <w:rPr>
           <w:rFonts w:hint="eastAsia"/>
@@ -43,181 +44,6 @@
         </w:rPr>
         <w:t>打开VN Trader，先连接上交易接口，如BITMEX；然后在菜单栏中点击【功能】-&gt;【价差交易】进入价差交易界面。</w:t>
       </w:r>
-    </w:p>
-    <w:p>
-      <w:pPr>
-        <w:rPr>
-          <w:rFonts w:hint="eastAsia"/>
-        </w:rPr>
-      </w:pPr>
-    </w:p>
-    <w:p>
-      <w:pPr>
-        <w:rPr>
-          <w:rFonts w:hint="eastAsia"/>
-        </w:rPr>
-      </w:pPr>
-    </w:p>
-    <w:p>
-      <w:pPr>
-        <w:rPr>
-          <w:rFonts w:hint="eastAsia"/>
-        </w:rPr>
-      </w:pPr>
-      <w:r>
-        <w:rPr>
-          <w:rFonts w:hint="eastAsia"/>
-        </w:rPr>
-        <w:t>总体来说，价差交易界面可分成2部分：</w:t>
-      </w:r>
-    </w:p>
-    <w:p>
-      <w:pPr>
-        <w:rPr>
-          <w:rFonts w:hint="eastAsia"/>
-        </w:rPr>
-      </w:pPr>
-    </w:p>
-    <w:p>
-      <w:pPr>
-        <w:rPr>
-          <w:rFonts w:hint="eastAsia"/>
-        </w:rPr>
-      </w:pPr>
-      <w:r>
-        <w:rPr>
-          <w:rFonts w:hint="eastAsia"/>
-        </w:rPr>
-        <w:t>交易部分：在创建好价差合约后，可以调用价差策略实现自动交易，也可以手动</w:t>
-      </w:r>
-      <w:bookmarkStart w:id="0" w:name="_GoBack"/>
-      <w:bookmarkEnd w:id="0"/>
-      <w:r>
-        <w:rPr>
-          <w:rFonts w:hint="eastAsia"/>
-        </w:rPr>
-        <w:t>交易来调整仓位。</w:t>
-      </w:r>
-    </w:p>
-    <w:p>
-      <w:pPr>
-        <w:rPr>
-          <w:rFonts w:hint="eastAsia"/>
-        </w:rPr>
-      </w:pPr>
-    </w:p>
-    <w:p>
-      <w:pPr>
-        <w:rPr>
-          <w:rFonts w:hint="eastAsia"/>
-        </w:rPr>
-      </w:pPr>
-      <w:r>
-        <w:rPr>
-          <w:rFonts w:hint="eastAsia"/>
-        </w:rPr>
-        <w:t>监控部分：可以查看实时价差合约行情信息，价差策略和价差算法执行情况，日志组件也会输出相关信息。</w:t>
-      </w:r>
-    </w:p>
-    <w:p>
-      <w:pPr>
-        <w:rPr>
-          <w:rFonts w:hint="eastAsia"/>
-        </w:rPr>
-      </w:pPr>
-    </w:p>
-    <w:p>
-      <w:pPr>
-        <w:rPr>
-          <w:rFonts w:hint="eastAsia"/>
-        </w:rPr>
-      </w:pPr>
-      <w:r>
-        <w:rPr>
-          <w:rFonts w:hint="eastAsia"/>
-        </w:rPr>
-        <w:t>创建价差合约</w:t>
-      </w:r>
-    </w:p>
-    <w:p>
-      <w:pPr>
-        <w:rPr>
-          <w:rFonts w:hint="eastAsia"/>
-        </w:rPr>
-      </w:pPr>
-      <w:r>
-        <w:rPr>
-          <w:rFonts w:hint="eastAsia"/>
-        </w:rPr>
-        <w:t>1） 寻找可组成价差的合约：</w:t>
-      </w:r>
-    </w:p>
-    <w:p>
-      <w:pPr>
-        <w:rPr>
-          <w:rFonts w:hint="eastAsia"/>
-        </w:rPr>
-      </w:pPr>
-    </w:p>
-    <w:p>
-      <w:pPr>
-        <w:rPr>
-          <w:rFonts w:hint="eastAsia"/>
-        </w:rPr>
-      </w:pPr>
-      <w:r>
-        <w:rPr>
-          <w:rFonts w:hint="eastAsia"/>
-        </w:rPr>
-        <w:t>回到VN Trader，在菜单栏中点击【帮助】-&gt; 【查询合约】按钮，弹出合约查询界面;</w:t>
-      </w:r>
-    </w:p>
-    <w:p>
-      <w:pPr>
-        <w:rPr>
-          <w:rFonts w:hint="eastAsia"/>
-        </w:rPr>
-      </w:pPr>
-    </w:p>
-    <w:p>
-      <w:pPr>
-        <w:rPr>
-          <w:rFonts w:hint="eastAsia"/>
-        </w:rPr>
-      </w:pPr>
-      <w:r>
-        <w:rPr>
-          <w:rFonts w:hint="eastAsia"/>
-        </w:rPr>
-        <w:t>在界面中找到我们用于价差交易的合约;</w:t>
-      </w:r>
-    </w:p>
-    <w:p>
-      <w:pPr>
-        <w:rPr>
-          <w:rFonts w:hint="eastAsia"/>
-        </w:rPr>
-      </w:pPr>
-    </w:p>
-    <w:p>
-      <w:pPr>
-        <w:rPr>
-          <w:rFonts w:hint="eastAsia"/>
-        </w:rPr>
-      </w:pPr>
-      <w:r>
-        <w:rPr>
-          <w:rFonts w:hint="eastAsia"/>
-        </w:rPr>
-        <w:t>在BITMEX的示例中，我们主要通过比特币期货的跨期套利来展示，即交易XBTUSD（比特币期货永续合约）和XBTZ19（比特币期货19年12月到期合约）。</w:t>
-      </w:r>
-    </w:p>
-    <w:p>
-      <w:pPr>
-        <w:rPr>
-          <w:rFonts w:hint="eastAsia"/>
-        </w:rPr>
-      </w:pPr>
     </w:p>
     <w:p>
       <w:pPr>
@@ -242,7 +68,7 @@
           <wp:anchor distT="0" distB="0" distL="114300" distR="114300" simplePos="0" relativeHeight="251658240" behindDoc="0" locked="0" layoutInCell="1" allowOverlap="1">
             <wp:simplePos x="0" y="0"/>
             <wp:positionH relativeFrom="column">
-              <wp:posOffset>0</wp:posOffset>
+              <wp:posOffset>-3175</wp:posOffset>
             </wp:positionH>
             <wp:positionV relativeFrom="page">
               <wp:posOffset>2160905</wp:posOffset>
@@ -288,6 +114,62 @@
           </wp:anchor>
         </w:drawing>
       </w:r>
+    </w:p>
+    <w:p>
+      <w:pPr>
+        <w:rPr>
+          <w:rFonts w:hint="eastAsia"/>
+        </w:rPr>
+      </w:pPr>
+      <w:r>
+        <w:rPr>
+          <w:rFonts w:hint="eastAsia"/>
+        </w:rPr>
+        <w:t>总体来说，价差交易界面可分成2部分：</w:t>
+      </w:r>
+    </w:p>
+    <w:p>
+      <w:pPr>
+        <w:rPr>
+          <w:rFonts w:hint="eastAsia"/>
+        </w:rPr>
+      </w:pPr>
+    </w:p>
+    <w:p>
+      <w:pPr>
+        <w:rPr>
+          <w:rFonts w:hint="eastAsia"/>
+        </w:rPr>
+      </w:pPr>
+      <w:r>
+        <w:rPr>
+          <w:rFonts w:hint="eastAsia"/>
+        </w:rPr>
+        <w:t>交易部分：在创建好价差合约后，可以调用价差策略实现自动交易，也可以手动交易来调整仓位。</w:t>
+      </w:r>
+    </w:p>
+    <w:p>
+      <w:pPr>
+        <w:rPr>
+          <w:rFonts w:hint="eastAsia"/>
+        </w:rPr>
+      </w:pPr>
+    </w:p>
+    <w:p>
+      <w:pPr>
+        <w:rPr>
+          <w:rFonts w:hint="eastAsia"/>
+          <w:lang w:val="en-US" w:eastAsia="zh-CN"/>
+        </w:rPr>
+      </w:pPr>
+      <w:r>
+        <w:rPr>
+          <w:rFonts w:hint="eastAsia"/>
+        </w:rPr>
+        <w:t>监控部分：可以查看实时价差合约行情信息，价差策略和价差算法执行情况，日志组件也会输出相关信息。</w:t>
+      </w:r>
+      <w:bookmarkStart w:id="0" w:name="_GoBack"/>
+      <w:bookmarkEnd w:id="0"/>
     </w:p>
     <w:sectPr>
       <w:pgSz w:w="11906" w:h="16838"/>
@@ -394,14 +276,14 @@
     <w:lsdException w:unhideWhenUsed="0" w:uiPriority="0" w:semiHidden="0" w:name="Body Text Indent 2"/>
     <w:lsdException w:unhideWhenUsed="0" w:uiPriority="0" w:semiHidden="0" w:name="Body Text Indent 3"/>
     <w:lsdException w:unhideWhenUsed="0" w:uiPriority="0" w:semiHidden="0" w:name="Block Text"/>
-    <w:lsdException w:unhideWhenUsed="0" w:uiPriority="0" w:semiHidden="0" w:name="Hyperlink"/>
+    <w:lsdException w:qFormat="1" w:unhideWhenUsed="0" w:uiPriority="0" w:semiHidden="0" w:name="Hyperlink"/>
     <w:lsdException w:unhideWhenUsed="0" w:uiPriority="0" w:semiHidden="0" w:name="FollowedHyperlink"/>
     <w:lsdException w:qFormat="1" w:unhideWhenUsed="0" w:uiPriority="0" w:semiHidden="0" w:name="Strong"/>
     <w:lsdException w:qFormat="1" w:unhideWhenUsed="0" w:uiPriority="0" w:semiHidden="0" w:name="Emphasis"/>
     <w:lsdException w:unhideWhenUsed="0" w:uiPriority="0" w:semiHidden="0" w:name="Document Map"/>
     <w:lsdException w:unhideWhenUsed="0" w:uiPriority="0" w:semiHidden="0" w:name="Plain Text"/>
     <w:lsdException w:unhideWhenUsed="0" w:uiPriority="0" w:semiHidden="0" w:name="E-mail Signature"/>
-    <w:lsdException w:unhideWhenUsed="0" w:uiPriority="0" w:semiHidden="0" w:name="Normal (Web)"/>
+    <w:lsdException w:qFormat="1" w:unhideWhenUsed="0" w:uiPriority="0" w:semiHidden="0" w:name="Normal (Web)"/>
     <w:lsdException w:unhideWhenUsed="0" w:uiPriority="0" w:semiHidden="0" w:name="HTML Acronym"/>
     <w:lsdException w:unhideWhenUsed="0" w:uiPriority="0" w:semiHidden="0" w:name="HTML Address"/>
     <w:lsdException w:unhideWhenUsed="0" w:uiPriority="0" w:semiHidden="0" w:name="HTML Cite"/>
@@ -639,6 +521,7 @@
   <w:style w:type="paragraph" w:styleId="4">
     <w:name w:val="Normal (Web)"/>
     <w:basedOn w:val="1"/>
+    <w:qFormat/>
     <w:uiPriority w:val="0"/>
     <w:pPr>
       <w:spacing w:before="0" w:beforeAutospacing="1" w:after="0" w:afterAutospacing="1"/>
@@ -654,6 +537,7 @@
   <w:style w:type="character" w:styleId="7">
     <w:name w:val="Hyperlink"/>
     <w:basedOn w:val="6"/>
+    <w:qFormat/>
     <w:uiPriority w:val="0"/>
     <w:rPr>
       <w:color w:val="0000FF"/>
@@ -671,7 +555,7 @@
         <a:sysClr val="windowText" lastClr="000000"/>
       </a:dk1>
       <a:lt1>
-        <a:sysClr val="window" lastClr="FFFFFF"/>
+        <a:sysClr val="window" lastClr="CAEACE"/>
       </a:lt1>
       <a:dk2>
         <a:srgbClr val="44546A"/>
